--- a/嵌入式/note.docx
+++ b/嵌入式/note.docx
@@ -3,8 +3,1673 @@
 <w:document xmlns:wpc="http://schemas.microsoft.com/office/word/2010/wordprocessingCanvas" xmlns:mc="http://schemas.openxmlformats.org/markup-compatibility/2006" xmlns:o="urn:schemas-microsoft-com:office:office" xmlns:r="http://schemas.openxmlformats.org/officeDocument/2006/relationships" xmlns:m="http://schemas.openxmlformats.org/officeDocument/2006/math" xmlns:v="urn:schemas-microsoft-com:vml" xmlns:wp14="http://schemas.microsoft.com/office/word/2010/wordprocessingDrawing" xmlns:wp="http://schemas.openxmlformats.org/drawingml/2006/wordprocessingDrawing" xmlns:w="http://schemas.openxmlformats.org/wordprocessingml/2006/main" xmlns:w14="http://schemas.microsoft.com/office/word/2010/wordml" xmlns:w10="urn:schemas-microsoft-com:office:word" xmlns:w15="http://schemas.microsoft.com/office/word/2012/wordml" xmlns:wpg="http://schemas.microsoft.com/office/word/2010/wordprocessingGroup" xmlns:wpi="http://schemas.microsoft.com/office/word/2010/wordprocessingInk" xmlns:wne="http://schemas.microsoft.com/office/word/2006/wordml" xmlns:wps="http://schemas.microsoft.com/office/word/2010/wordprocessingShape" xmlns:wpsCustomData="http://www.wps.cn/officeDocument/2013/wpsCustomData" mc:Ignorable="w14 w15 wp14">
   <w:body>
     <w:p>
+      <w:pPr>
+        <w:pStyle w:val="2"/>
+        <w:bidi w:val="0"/>
+        <w:rPr>
+          <w:rFonts w:hint="default"/>
+          <w:lang w:val="en-US" w:eastAsia="zh-CN"/>
+        </w:rPr>
+      </w:pPr>
+      <w:r>
+        <w:rPr>
+          <w:rFonts w:hint="eastAsia"/>
+          <w:lang w:val="en-US" w:eastAsia="zh-CN"/>
+        </w:rPr>
+        <w:t>1.硬件知识基础</w:t>
+      </w:r>
+    </w:p>
+    <w:p>
+      <w:pPr>
+        <w:rPr>
+          <w:rFonts w:hint="eastAsia"/>
+          <w:sz w:val="24"/>
+          <w:szCs w:val="24"/>
+          <w:lang w:val="en-US" w:eastAsia="zh-CN"/>
+        </w:rPr>
+      </w:pPr>
+    </w:p>
+    <w:p>
+      <w:pPr>
+        <w:rPr>
+          <w:rFonts w:hint="eastAsia"/>
+          <w:sz w:val="24"/>
+          <w:szCs w:val="24"/>
+          <w:lang w:val="en-US" w:eastAsia="zh-CN"/>
+        </w:rPr>
+      </w:pPr>
+      <w:r>
+        <w:rPr>
+          <w:rFonts w:hint="eastAsia"/>
+          <w:sz w:val="24"/>
+          <w:szCs w:val="24"/>
+          <w:lang w:val="en-US" w:eastAsia="zh-CN"/>
+        </w:rPr>
+        <w:t>CPU不能直接和绝大多数外部设备连接</w:t>
+      </w:r>
+    </w:p>
+    <w:p>
+      <w:pPr>
+        <w:numPr>
+          <w:ilvl w:val="0"/>
+          <w:numId w:val="1"/>
+        </w:numPr>
+        <w:ind w:firstLine="420" w:firstLineChars="0"/>
+        <w:rPr>
+          <w:rFonts w:hint="default"/>
+          <w:sz w:val="24"/>
+          <w:szCs w:val="24"/>
+          <w:lang w:val="en-US" w:eastAsia="zh-CN"/>
+        </w:rPr>
+      </w:pPr>
+      <w:r>
+        <w:rPr>
+          <w:rFonts w:hint="eastAsia"/>
+          <w:sz w:val="24"/>
+          <w:szCs w:val="24"/>
+          <w:lang w:val="en-US" w:eastAsia="zh-CN"/>
+        </w:rPr>
+        <w:t>电平不一</w:t>
+      </w:r>
+      <w:r>
+        <w:rPr>
+          <w:rFonts w:hint="eastAsia"/>
+          <w:sz w:val="24"/>
+          <w:szCs w:val="24"/>
+          <w:lang w:val="en-US" w:eastAsia="zh-CN"/>
+        </w:rPr>
+        <w:tab/>
+        <w:t>5</w:t>
+      </w:r>
+      <w:r>
+        <w:rPr>
+          <w:rFonts w:hint="default"/>
+          <w:sz w:val="24"/>
+          <w:szCs w:val="24"/>
+          <w:lang w:val="en-US" w:eastAsia="zh-CN"/>
+        </w:rPr>
+        <w:t>v~1</w:t>
+      </w:r>
+      <w:r>
+        <w:rPr>
+          <w:rFonts w:hint="eastAsia"/>
+          <w:sz w:val="24"/>
+          <w:szCs w:val="24"/>
+          <w:lang w:val="en-US" w:eastAsia="zh-CN"/>
+        </w:rPr>
+        <w:t>和</w:t>
+      </w:r>
+      <w:r>
+        <w:rPr>
+          <w:rFonts w:hint="default"/>
+          <w:sz w:val="24"/>
+          <w:szCs w:val="24"/>
+          <w:lang w:val="en-US" w:eastAsia="zh-CN"/>
+        </w:rPr>
+        <w:t>12v~1</w:t>
+      </w:r>
+    </w:p>
+    <w:p>
+      <w:pPr>
+        <w:numPr>
+          <w:ilvl w:val="0"/>
+          <w:numId w:val="1"/>
+        </w:numPr>
+        <w:ind w:firstLine="420" w:firstLineChars="0"/>
+        <w:rPr>
+          <w:rFonts w:hint="default"/>
+          <w:sz w:val="24"/>
+          <w:szCs w:val="24"/>
+          <w:lang w:val="en-US" w:eastAsia="zh-CN"/>
+        </w:rPr>
+      </w:pPr>
+      <w:r>
+        <w:rPr>
+          <w:rFonts w:hint="eastAsia"/>
+          <w:sz w:val="24"/>
+          <w:szCs w:val="24"/>
+          <w:lang w:val="en-US" w:eastAsia="zh-CN"/>
+        </w:rPr>
+        <w:t xml:space="preserve">速度不一 </w:t>
+      </w:r>
+      <w:r>
+        <w:rPr>
+          <w:rFonts w:hint="eastAsia"/>
+          <w:sz w:val="24"/>
+          <w:szCs w:val="24"/>
+          <w:lang w:val="en-US" w:eastAsia="zh-CN"/>
+        </w:rPr>
+        <w:tab/>
+        <w:t>强行匹配速度降低效率</w:t>
+      </w:r>
+    </w:p>
+    <w:p>
+      <w:pPr>
+        <w:numPr>
+          <w:ilvl w:val="0"/>
+          <w:numId w:val="1"/>
+        </w:numPr>
+        <w:ind w:firstLine="420" w:firstLineChars="0"/>
+        <w:rPr>
+          <w:rFonts w:hint="default"/>
+          <w:sz w:val="24"/>
+          <w:szCs w:val="24"/>
+          <w:lang w:val="en-US" w:eastAsia="zh-CN"/>
+        </w:rPr>
+      </w:pPr>
+      <w:r>
+        <w:rPr>
+          <w:rFonts w:hint="eastAsia"/>
+          <w:sz w:val="24"/>
+          <w:szCs w:val="24"/>
+          <w:lang w:val="en-US" w:eastAsia="zh-CN"/>
+        </w:rPr>
+        <w:t xml:space="preserve">控制信号不同 </w:t>
+      </w:r>
+    </w:p>
+    <w:p>
+      <w:pPr>
+        <w:numPr>
+          <w:numId w:val="0"/>
+        </w:numPr>
+        <w:rPr>
+          <w:rFonts w:hint="default"/>
+          <w:sz w:val="24"/>
+          <w:szCs w:val="24"/>
+          <w:lang w:val="en-US" w:eastAsia="zh-CN"/>
+        </w:rPr>
+      </w:pPr>
+    </w:p>
+    <w:p>
+      <w:pPr>
+        <w:numPr>
+          <w:numId w:val="0"/>
+        </w:numPr>
+        <w:rPr>
+          <w:rFonts w:hint="eastAsia"/>
+          <w:sz w:val="24"/>
+          <w:szCs w:val="24"/>
+          <w:lang w:val="en-US" w:eastAsia="zh-CN"/>
+        </w:rPr>
+      </w:pPr>
+      <w:r>
+        <w:rPr>
+          <w:rFonts w:hint="eastAsia"/>
+          <w:sz w:val="24"/>
+          <w:szCs w:val="24"/>
+          <w:lang w:val="en-US" w:eastAsia="zh-CN"/>
+        </w:rPr>
+        <w:t>---&gt;因此引入接口芯片 每种设备对应一类接口芯片 eg：1.USB 2.keyboard</w:t>
+      </w:r>
+    </w:p>
+    <w:p>
+      <w:pPr>
+        <w:numPr>
+          <w:numId w:val="0"/>
+        </w:numPr>
+        <w:ind w:firstLine="420" w:firstLineChars="0"/>
+        <w:rPr>
+          <w:rFonts w:hint="eastAsia"/>
+          <w:sz w:val="24"/>
+          <w:szCs w:val="24"/>
+          <w:lang w:val="en-US" w:eastAsia="zh-CN"/>
+        </w:rPr>
+      </w:pPr>
+      <w:r>
+        <w:rPr>
+          <w:rFonts w:hint="eastAsia"/>
+          <w:sz w:val="24"/>
+          <w:szCs w:val="24"/>
+          <w:lang w:val="en-US" w:eastAsia="zh-CN"/>
+        </w:rPr>
+        <w:t>CPU直接控制</w:t>
+      </w:r>
+      <w:r>
+        <w:rPr>
+          <w:rFonts w:hint="eastAsia"/>
+          <w:sz w:val="24"/>
+          <w:szCs w:val="24"/>
+          <w:highlight w:val="yellow"/>
+          <w:lang w:val="en-US" w:eastAsia="zh-CN"/>
+        </w:rPr>
+        <w:t>接口</w:t>
+      </w:r>
+      <w:r>
+        <w:rPr>
+          <w:rFonts w:hint="eastAsia"/>
+          <w:sz w:val="24"/>
+          <w:szCs w:val="24"/>
+          <w:lang w:val="en-US" w:eastAsia="zh-CN"/>
+        </w:rPr>
+        <w:t>而不是外设 (lsusb -v) ，IO设备对CPU是透明的</w:t>
+      </w:r>
+    </w:p>
+    <w:p>
+      <w:pPr>
+        <w:numPr>
+          <w:numId w:val="0"/>
+        </w:numPr>
+        <w:ind w:firstLine="420" w:firstLineChars="0"/>
+        <w:rPr>
+          <w:rFonts w:hint="eastAsia"/>
+          <w:sz w:val="24"/>
+          <w:szCs w:val="24"/>
+          <w:lang w:val="en-US" w:eastAsia="zh-CN"/>
+        </w:rPr>
+      </w:pPr>
+    </w:p>
+    <w:p>
+      <w:pPr>
+        <w:numPr>
+          <w:numId w:val="0"/>
+        </w:numPr>
+        <w:ind w:firstLine="420" w:firstLineChars="0"/>
+        <w:rPr>
+          <w:rFonts w:hint="eastAsia"/>
+          <w:sz w:val="24"/>
+          <w:szCs w:val="24"/>
+          <w:highlight w:val="yellow"/>
+          <w:lang w:val="en-US" w:eastAsia="zh-CN"/>
+        </w:rPr>
+      </w:pPr>
+      <w:r>
+        <w:rPr>
+          <w:rFonts w:hint="eastAsia"/>
+          <w:sz w:val="24"/>
+          <w:szCs w:val="24"/>
+          <w:highlight w:val="yellow"/>
+          <w:lang w:val="en-US" w:eastAsia="zh-CN"/>
+        </w:rPr>
+        <w:t>CPU</w:t>
+      </w:r>
+      <w:r>
+        <w:rPr>
+          <w:rFonts w:hint="eastAsia"/>
+          <w:sz w:val="24"/>
+          <w:szCs w:val="24"/>
+          <w:lang w:val="en-US" w:eastAsia="zh-CN"/>
+        </w:rPr>
+        <w:t>通过</w:t>
+      </w:r>
+      <w:r>
+        <w:rPr>
+          <w:rFonts w:hint="eastAsia"/>
+          <w:sz w:val="24"/>
+          <w:szCs w:val="24"/>
+          <w:highlight w:val="yellow"/>
+          <w:lang w:val="en-US" w:eastAsia="zh-CN"/>
+        </w:rPr>
+        <w:t>总线</w:t>
+      </w:r>
+      <w:r>
+        <w:rPr>
+          <w:rFonts w:hint="eastAsia"/>
+          <w:sz w:val="24"/>
+          <w:szCs w:val="24"/>
+          <w:lang w:val="en-US" w:eastAsia="zh-CN"/>
+        </w:rPr>
+        <w:t>控制</w:t>
+      </w:r>
+      <w:r>
+        <w:rPr>
+          <w:rFonts w:hint="eastAsia"/>
+          <w:sz w:val="24"/>
+          <w:szCs w:val="24"/>
+          <w:highlight w:val="yellow"/>
+          <w:lang w:val="en-US" w:eastAsia="zh-CN"/>
+        </w:rPr>
+        <w:t>接口</w:t>
+      </w:r>
+    </w:p>
+    <w:p>
+      <w:pPr>
+        <w:numPr>
+          <w:numId w:val="0"/>
+        </w:numPr>
+        <w:ind w:firstLine="420" w:firstLineChars="0"/>
+        <w:rPr>
+          <w:rFonts w:hint="default"/>
+          <w:sz w:val="24"/>
+          <w:szCs w:val="24"/>
+          <w:highlight w:val="yellow"/>
+          <w:lang w:val="en-US" w:eastAsia="zh-CN"/>
+        </w:rPr>
+      </w:pPr>
+    </w:p>
+    <w:p>
+      <w:pPr>
+        <w:numPr>
+          <w:numId w:val="0"/>
+        </w:numPr>
+        <w:ind w:firstLine="420" w:firstLineChars="0"/>
+        <w:rPr>
+          <w:rFonts w:hint="default"/>
+          <w:sz w:val="24"/>
+          <w:szCs w:val="24"/>
+          <w:highlight w:val="yellow"/>
+          <w:lang w:val="en-US" w:eastAsia="zh-CN"/>
+        </w:rPr>
+      </w:pPr>
+    </w:p>
+    <w:p>
+      <w:pPr>
+        <w:numPr>
+          <w:numId w:val="0"/>
+        </w:numPr>
+        <w:rPr>
+          <w:rFonts w:hint="default"/>
+          <w:sz w:val="24"/>
+          <w:szCs w:val="24"/>
+          <w:highlight w:val="yellow"/>
+          <w:lang w:val="en-US" w:eastAsia="zh-CN"/>
+        </w:rPr>
+      </w:pPr>
+    </w:p>
+    <w:p>
+      <w:pPr>
+        <w:pStyle w:val="3"/>
+        <w:numPr>
+          <w:ilvl w:val="0"/>
+          <w:numId w:val="2"/>
+        </w:numPr>
+        <w:bidi w:val="0"/>
+        <w:rPr>
+          <w:rFonts w:hint="default"/>
+          <w:lang w:val="en-US" w:eastAsia="zh-CN"/>
+        </w:rPr>
+      </w:pPr>
+      <w:r>
+        <w:rPr>
+          <w:rFonts w:hint="eastAsia"/>
+          <w:lang w:val="en-US" w:eastAsia="zh-CN"/>
+        </w:rPr>
+        <w:t>接口</w:t>
+      </w:r>
+    </w:p>
+    <w:p>
+      <w:pPr>
+        <w:numPr>
+          <w:numId w:val="0"/>
+        </w:numPr>
+        <w:ind w:firstLine="420" w:firstLineChars="0"/>
+        <w:rPr>
+          <w:rFonts w:hint="default"/>
+          <w:sz w:val="24"/>
+          <w:szCs w:val="24"/>
+          <w:highlight w:val="yellow"/>
+          <w:lang w:val="en-US" w:eastAsia="zh-CN"/>
+        </w:rPr>
+      </w:pPr>
+    </w:p>
+    <w:p>
+      <w:pPr>
+        <w:numPr>
+          <w:numId w:val="0"/>
+        </w:numPr>
+        <w:ind w:firstLine="420" w:firstLineChars="0"/>
+        <w:rPr>
+          <w:rFonts w:hint="default"/>
+          <w:sz w:val="24"/>
+          <w:szCs w:val="24"/>
+          <w:highlight w:val="yellow"/>
+          <w:lang w:val="en-US" w:eastAsia="zh-CN"/>
+        </w:rPr>
+      </w:pPr>
+    </w:p>
+    <w:p>
+      <w:pPr>
+        <w:numPr>
+          <w:numId w:val="0"/>
+        </w:numPr>
+        <w:ind w:left="420" w:leftChars="0" w:firstLine="420" w:firstLineChars="0"/>
+        <w:rPr>
+          <w:rFonts w:hint="default"/>
+          <w:sz w:val="24"/>
+          <w:szCs w:val="24"/>
+          <w:highlight w:val="yellow"/>
+          <w:lang w:val="en-US" w:eastAsia="zh-CN"/>
+        </w:rPr>
+      </w:pPr>
+      <w:r>
+        <w:rPr>
+          <w:rFonts w:hint="eastAsia"/>
+          <w:sz w:val="24"/>
+          <w:szCs w:val="24"/>
+          <w:highlight w:val="yellow"/>
+          <w:lang w:val="en-US" w:eastAsia="zh-CN"/>
+        </w:rPr>
+        <w:t>cpu只管把信息送到端口</w:t>
+      </w:r>
+    </w:p>
+    <w:p>
+      <w:pPr>
+        <w:numPr>
+          <w:numId w:val="0"/>
+        </w:numPr>
+        <w:rPr>
+          <w:rFonts w:hint="default"/>
+          <w:sz w:val="24"/>
+          <w:szCs w:val="24"/>
+          <w:highlight w:val="none"/>
+          <w:lang w:val="en-US" w:eastAsia="zh-CN"/>
+        </w:rPr>
+      </w:pPr>
+      <w:r>
+        <w:rPr>
+          <w:rFonts w:hint="eastAsia"/>
+          <w:sz w:val="24"/>
+          <w:szCs w:val="24"/>
+          <w:highlight w:val="none"/>
+          <w:lang w:val="en-US" w:eastAsia="zh-CN"/>
+        </w:rPr>
+        <w:t xml:space="preserve">cpu </w:t>
+      </w:r>
+      <w:r>
+        <w:rPr>
+          <w:rFonts w:hint="eastAsia"/>
+          <w:sz w:val="24"/>
+          <w:szCs w:val="24"/>
+          <w:highlight w:val="none"/>
+          <w:lang w:val="en-US" w:eastAsia="zh-CN"/>
+        </w:rPr>
+        <w:tab/>
+        <w:t>&lt;-&gt; 数据端口（寄存器）&lt;-&gt;</w:t>
+      </w:r>
+      <w:r>
+        <w:rPr>
+          <w:rFonts w:hint="eastAsia"/>
+          <w:sz w:val="24"/>
+          <w:szCs w:val="24"/>
+          <w:highlight w:val="none"/>
+          <w:lang w:val="en-US" w:eastAsia="zh-CN"/>
+        </w:rPr>
+        <w:tab/>
+        <w:t>外设</w:t>
+      </w:r>
+      <w:r>
+        <w:rPr>
+          <w:rFonts w:hint="eastAsia"/>
+          <w:sz w:val="24"/>
+          <w:szCs w:val="24"/>
+          <w:highlight w:val="none"/>
+          <w:lang w:val="en-US" w:eastAsia="zh-CN"/>
+        </w:rPr>
+        <w:tab/>
+        <w:t/>
+      </w:r>
+      <w:r>
+        <w:rPr>
+          <w:rFonts w:hint="eastAsia"/>
+          <w:sz w:val="24"/>
+          <w:szCs w:val="24"/>
+          <w:highlight w:val="none"/>
+          <w:lang w:val="en-US" w:eastAsia="zh-CN"/>
+        </w:rPr>
+        <w:tab/>
+        <w:t>存储数据</w:t>
+      </w:r>
+    </w:p>
+    <w:p>
+      <w:pPr>
+        <w:numPr>
+          <w:numId w:val="0"/>
+        </w:numPr>
+        <w:ind w:left="420" w:leftChars="0" w:firstLine="420" w:firstLineChars="0"/>
+        <w:rPr>
+          <w:rFonts w:hint="default"/>
+          <w:sz w:val="24"/>
+          <w:szCs w:val="24"/>
+          <w:highlight w:val="none"/>
+          <w:lang w:val="en-US" w:eastAsia="zh-CN"/>
+        </w:rPr>
+      </w:pPr>
+      <w:r>
+        <w:rPr>
+          <w:rFonts w:hint="eastAsia"/>
+          <w:sz w:val="24"/>
+          <w:szCs w:val="24"/>
+          <w:highlight w:val="none"/>
+          <w:lang w:val="en-US" w:eastAsia="zh-CN"/>
+        </w:rPr>
+        <w:t>&lt;-&gt;</w:t>
+      </w:r>
+      <w:r>
+        <w:rPr>
+          <w:rFonts w:hint="eastAsia"/>
+          <w:sz w:val="24"/>
+          <w:szCs w:val="24"/>
+          <w:highlight w:val="none"/>
+          <w:lang w:val="en-US" w:eastAsia="zh-CN"/>
+        </w:rPr>
+        <w:t xml:space="preserve"> 状态端口</w:t>
+      </w:r>
+      <w:r>
+        <w:rPr>
+          <w:rFonts w:hint="eastAsia"/>
+          <w:sz w:val="24"/>
+          <w:szCs w:val="24"/>
+          <w:highlight w:val="none"/>
+          <w:lang w:val="en-US" w:eastAsia="zh-CN"/>
+        </w:rPr>
+        <w:tab/>
+        <w:t/>
+      </w:r>
+      <w:r>
+        <w:rPr>
+          <w:rFonts w:hint="eastAsia"/>
+          <w:sz w:val="24"/>
+          <w:szCs w:val="24"/>
+          <w:highlight w:val="none"/>
+          <w:lang w:val="en-US" w:eastAsia="zh-CN"/>
+        </w:rPr>
+        <w:tab/>
+        <w:t/>
+      </w:r>
+      <w:r>
+        <w:rPr>
+          <w:rFonts w:hint="eastAsia"/>
+          <w:sz w:val="24"/>
+          <w:szCs w:val="24"/>
+          <w:highlight w:val="none"/>
+          <w:lang w:val="en-US" w:eastAsia="zh-CN"/>
+        </w:rPr>
+        <w:tab/>
+        <w:t xml:space="preserve"> </w:t>
+      </w:r>
+      <w:r>
+        <w:rPr>
+          <w:rFonts w:hint="eastAsia"/>
+          <w:sz w:val="24"/>
+          <w:szCs w:val="24"/>
+          <w:highlight w:val="none"/>
+          <w:lang w:val="en-US" w:eastAsia="zh-CN"/>
+        </w:rPr>
+        <w:t>&lt;-&gt;</w:t>
+      </w:r>
+      <w:r>
+        <w:rPr>
+          <w:rFonts w:hint="eastAsia"/>
+          <w:sz w:val="24"/>
+          <w:szCs w:val="24"/>
+          <w:highlight w:val="none"/>
+          <w:lang w:val="en-US" w:eastAsia="zh-CN"/>
+        </w:rPr>
+        <w:tab/>
+        <w:t/>
+      </w:r>
+      <w:r>
+        <w:rPr>
+          <w:rFonts w:hint="eastAsia"/>
+          <w:sz w:val="24"/>
+          <w:szCs w:val="24"/>
+          <w:highlight w:val="none"/>
+          <w:lang w:val="en-US" w:eastAsia="zh-CN"/>
+        </w:rPr>
+        <w:tab/>
+        <w:t/>
+      </w:r>
+      <w:r>
+        <w:rPr>
+          <w:rFonts w:hint="eastAsia"/>
+          <w:sz w:val="24"/>
+          <w:szCs w:val="24"/>
+          <w:highlight w:val="none"/>
+          <w:lang w:val="en-US" w:eastAsia="zh-CN"/>
+        </w:rPr>
+        <w:tab/>
+        <w:t/>
+      </w:r>
+      <w:r>
+        <w:rPr>
+          <w:rFonts w:hint="eastAsia"/>
+          <w:sz w:val="24"/>
+          <w:szCs w:val="24"/>
+          <w:highlight w:val="none"/>
+          <w:lang w:val="en-US" w:eastAsia="zh-CN"/>
+        </w:rPr>
+        <w:tab/>
+        <w:t/>
+      </w:r>
+      <w:r>
+        <w:rPr>
+          <w:rFonts w:hint="eastAsia"/>
+          <w:sz w:val="24"/>
+          <w:szCs w:val="24"/>
+          <w:highlight w:val="none"/>
+          <w:lang w:val="en-US" w:eastAsia="zh-CN"/>
+        </w:rPr>
+        <w:tab/>
+        <w:t>反应外设状态(是否busy)</w:t>
+      </w:r>
+    </w:p>
+    <w:p>
+      <w:pPr>
+        <w:numPr>
+          <w:numId w:val="0"/>
+        </w:numPr>
+        <w:ind w:left="420" w:leftChars="0" w:firstLine="420" w:firstLineChars="0"/>
+        <w:rPr>
+          <w:rFonts w:hint="default"/>
+          <w:sz w:val="24"/>
+          <w:szCs w:val="24"/>
+          <w:highlight w:val="none"/>
+          <w:lang w:val="en-US" w:eastAsia="zh-CN"/>
+        </w:rPr>
+      </w:pPr>
+      <w:r>
+        <w:rPr>
+          <w:rFonts w:hint="eastAsia"/>
+          <w:sz w:val="24"/>
+          <w:szCs w:val="24"/>
+          <w:highlight w:val="none"/>
+          <w:lang w:val="en-US" w:eastAsia="zh-CN"/>
+        </w:rPr>
+        <w:t>&lt;-&gt;</w:t>
+      </w:r>
+      <w:r>
+        <w:rPr>
+          <w:rFonts w:hint="eastAsia"/>
+          <w:sz w:val="24"/>
+          <w:szCs w:val="24"/>
+          <w:highlight w:val="none"/>
+          <w:lang w:val="en-US" w:eastAsia="zh-CN"/>
+        </w:rPr>
+        <w:t xml:space="preserve"> 控制端口</w:t>
+      </w:r>
+      <w:r>
+        <w:rPr>
+          <w:rFonts w:hint="eastAsia"/>
+          <w:sz w:val="24"/>
+          <w:szCs w:val="24"/>
+          <w:highlight w:val="none"/>
+          <w:lang w:val="en-US" w:eastAsia="zh-CN"/>
+        </w:rPr>
+        <w:tab/>
+        <w:t/>
+      </w:r>
+      <w:r>
+        <w:rPr>
+          <w:rFonts w:hint="eastAsia"/>
+          <w:sz w:val="24"/>
+          <w:szCs w:val="24"/>
+          <w:highlight w:val="none"/>
+          <w:lang w:val="en-US" w:eastAsia="zh-CN"/>
+        </w:rPr>
+        <w:tab/>
+        <w:t/>
+      </w:r>
+      <w:r>
+        <w:rPr>
+          <w:rFonts w:hint="eastAsia"/>
+          <w:sz w:val="24"/>
+          <w:szCs w:val="24"/>
+          <w:highlight w:val="none"/>
+          <w:lang w:val="en-US" w:eastAsia="zh-CN"/>
+        </w:rPr>
+        <w:tab/>
+        <w:t xml:space="preserve"> </w:t>
+      </w:r>
+      <w:r>
+        <w:rPr>
+          <w:rFonts w:hint="eastAsia"/>
+          <w:sz w:val="24"/>
+          <w:szCs w:val="24"/>
+          <w:highlight w:val="none"/>
+          <w:lang w:val="en-US" w:eastAsia="zh-CN"/>
+        </w:rPr>
+        <w:t>&lt;-&gt;</w:t>
+      </w:r>
+      <w:r>
+        <w:rPr>
+          <w:rFonts w:hint="eastAsia"/>
+          <w:sz w:val="24"/>
+          <w:szCs w:val="24"/>
+          <w:highlight w:val="none"/>
+          <w:lang w:val="en-US" w:eastAsia="zh-CN"/>
+        </w:rPr>
+        <w:tab/>
+        <w:t/>
+      </w:r>
+      <w:r>
+        <w:rPr>
+          <w:rFonts w:hint="eastAsia"/>
+          <w:sz w:val="24"/>
+          <w:szCs w:val="24"/>
+          <w:highlight w:val="none"/>
+          <w:lang w:val="en-US" w:eastAsia="zh-CN"/>
+        </w:rPr>
+        <w:tab/>
+        <w:t/>
+      </w:r>
+      <w:r>
+        <w:rPr>
+          <w:rFonts w:hint="eastAsia"/>
+          <w:sz w:val="24"/>
+          <w:szCs w:val="24"/>
+          <w:highlight w:val="none"/>
+          <w:lang w:val="en-US" w:eastAsia="zh-CN"/>
+        </w:rPr>
+        <w:tab/>
+        <w:t/>
+      </w:r>
+      <w:r>
+        <w:rPr>
+          <w:rFonts w:hint="eastAsia"/>
+          <w:sz w:val="24"/>
+          <w:szCs w:val="24"/>
+          <w:highlight w:val="none"/>
+          <w:lang w:val="en-US" w:eastAsia="zh-CN"/>
+        </w:rPr>
+        <w:tab/>
+        <w:t/>
+      </w:r>
+      <w:r>
+        <w:rPr>
+          <w:rFonts w:hint="eastAsia"/>
+          <w:sz w:val="24"/>
+          <w:szCs w:val="24"/>
+          <w:highlight w:val="none"/>
+          <w:lang w:val="en-US" w:eastAsia="zh-CN"/>
+        </w:rPr>
+        <w:tab/>
+      </w:r>
+    </w:p>
+    <w:p>
+      <w:pPr>
+        <w:numPr>
+          <w:numId w:val="0"/>
+        </w:numPr>
+        <w:ind w:left="420" w:leftChars="0" w:firstLine="1069" w:firstLineChars="0"/>
+        <w:rPr>
+          <w:rFonts w:hint="eastAsia"/>
+          <w:sz w:val="28"/>
+          <w:szCs w:val="28"/>
+          <w:highlight w:val="none"/>
+          <w:lang w:val="en-US" w:eastAsia="zh-CN"/>
+        </w:rPr>
+      </w:pPr>
+      <w:r>
+        <w:rPr>
+          <w:rFonts w:hint="eastAsia"/>
+          <w:sz w:val="28"/>
+          <w:szCs w:val="28"/>
+          <w:highlight w:val="none"/>
+          <w:lang w:val="en-US" w:eastAsia="zh-CN"/>
+        </w:rPr>
+        <w:t>接口</w:t>
+      </w:r>
+    </w:p>
+    <w:p>
+      <w:pPr>
+        <w:numPr>
+          <w:numId w:val="0"/>
+        </w:numPr>
+        <w:ind w:left="420" w:leftChars="0" w:firstLine="420" w:firstLineChars="0"/>
+        <w:rPr>
+          <w:rFonts w:hint="eastAsia"/>
+          <w:sz w:val="24"/>
+          <w:szCs w:val="24"/>
+          <w:highlight w:val="none"/>
+          <w:lang w:val="en-US" w:eastAsia="zh-CN"/>
+        </w:rPr>
+      </w:pPr>
+    </w:p>
+    <w:p>
+      <w:pPr>
+        <w:numPr>
+          <w:numId w:val="0"/>
+        </w:numPr>
+        <w:ind w:left="420" w:leftChars="0" w:firstLine="420" w:firstLineChars="0"/>
+        <w:rPr>
+          <w:rFonts w:hint="eastAsia"/>
+          <w:sz w:val="24"/>
+          <w:szCs w:val="24"/>
+          <w:highlight w:val="none"/>
+          <w:lang w:val="en-US" w:eastAsia="zh-CN"/>
+        </w:rPr>
+      </w:pPr>
+      <w:r>
+        <w:rPr>
+          <w:rFonts w:hint="eastAsia"/>
+          <w:sz w:val="24"/>
+          <w:szCs w:val="24"/>
+          <w:highlight w:val="yellow"/>
+          <w:lang w:val="en-US" w:eastAsia="zh-CN"/>
+        </w:rPr>
+        <w:t>数据端口</w:t>
+      </w:r>
+      <w:r>
+        <w:rPr>
+          <w:rFonts w:hint="eastAsia"/>
+          <w:sz w:val="24"/>
+          <w:szCs w:val="24"/>
+          <w:highlight w:val="none"/>
+          <w:lang w:val="en-US" w:eastAsia="zh-CN"/>
+        </w:rPr>
+        <w:t>存放需要存储的数据</w:t>
+      </w:r>
+    </w:p>
+    <w:p>
+      <w:pPr>
+        <w:numPr>
+          <w:numId w:val="0"/>
+        </w:numPr>
+        <w:ind w:left="420" w:leftChars="0" w:firstLine="420" w:firstLineChars="0"/>
+        <w:rPr>
+          <w:rFonts w:hint="eastAsia"/>
+          <w:sz w:val="24"/>
+          <w:szCs w:val="24"/>
+          <w:highlight w:val="none"/>
+          <w:lang w:val="en-US" w:eastAsia="zh-CN"/>
+        </w:rPr>
+      </w:pPr>
+      <w:r>
+        <w:rPr>
+          <w:rFonts w:hint="eastAsia"/>
+          <w:sz w:val="24"/>
+          <w:szCs w:val="24"/>
+          <w:highlight w:val="yellow"/>
+          <w:lang w:val="en-US" w:eastAsia="zh-CN"/>
+        </w:rPr>
+        <w:t>状态接口</w:t>
+      </w:r>
+      <w:r>
+        <w:rPr>
+          <w:rFonts w:hint="eastAsia"/>
+          <w:sz w:val="24"/>
+          <w:szCs w:val="24"/>
+          <w:highlight w:val="none"/>
+          <w:lang w:val="en-US" w:eastAsia="zh-CN"/>
+        </w:rPr>
+        <w:t>可反映数据端口中信息是否已经传递（防止覆盖)</w:t>
+      </w:r>
+    </w:p>
+    <w:p>
+      <w:pPr>
+        <w:numPr>
+          <w:numId w:val="0"/>
+        </w:numPr>
+        <w:ind w:left="840" w:leftChars="0" w:firstLine="420" w:firstLineChars="0"/>
+        <w:rPr>
+          <w:rFonts w:hint="default"/>
+          <w:sz w:val="24"/>
+          <w:szCs w:val="24"/>
+          <w:highlight w:val="none"/>
+          <w:lang w:val="en-US" w:eastAsia="zh-CN"/>
+        </w:rPr>
+      </w:pPr>
+      <w:r>
+        <w:rPr>
+          <w:rFonts w:hint="eastAsia"/>
+          <w:sz w:val="24"/>
+          <w:szCs w:val="24"/>
+          <w:highlight w:val="none"/>
+          <w:lang w:val="en-US" w:eastAsia="zh-CN"/>
+        </w:rPr>
+        <w:t>while(p==1); //等待状态端口已传送完毕</w:t>
+      </w:r>
+    </w:p>
+    <w:p>
+      <w:pPr>
+        <w:numPr>
+          <w:numId w:val="0"/>
+        </w:numPr>
+        <w:ind w:left="840" w:leftChars="0" w:firstLine="420" w:firstLineChars="0"/>
+        <w:rPr>
+          <w:rFonts w:hint="eastAsia"/>
+          <w:sz w:val="24"/>
+          <w:szCs w:val="24"/>
+          <w:highlight w:val="none"/>
+          <w:lang w:val="en-US" w:eastAsia="zh-CN"/>
+        </w:rPr>
+      </w:pPr>
+      <w:r>
+        <w:rPr>
+          <w:rFonts w:hint="eastAsia"/>
+          <w:sz w:val="24"/>
+          <w:szCs w:val="24"/>
+          <w:highlight w:val="none"/>
+          <w:lang w:val="en-US" w:eastAsia="zh-CN"/>
+        </w:rPr>
+        <w:t>D=y;</w:t>
+      </w:r>
+    </w:p>
+    <w:p>
+      <w:pPr>
+        <w:numPr>
+          <w:numId w:val="0"/>
+        </w:numPr>
+        <w:ind w:left="420" w:leftChars="0" w:firstLine="420" w:firstLineChars="0"/>
+        <w:rPr>
+          <w:rFonts w:hint="default"/>
+          <w:sz w:val="24"/>
+          <w:szCs w:val="24"/>
+          <w:highlight w:val="none"/>
+          <w:lang w:val="en-US" w:eastAsia="zh-CN"/>
+        </w:rPr>
+      </w:pPr>
+      <w:r>
+        <w:rPr>
+          <w:rFonts w:hint="eastAsia"/>
+          <w:sz w:val="24"/>
+          <w:szCs w:val="24"/>
+          <w:highlight w:val="yellow"/>
+          <w:lang w:val="en-US" w:eastAsia="zh-CN"/>
+        </w:rPr>
+        <w:t>控制端口</w:t>
+      </w:r>
+      <w:r>
+        <w:rPr>
+          <w:rFonts w:hint="eastAsia"/>
+          <w:sz w:val="24"/>
+          <w:szCs w:val="24"/>
+          <w:highlight w:val="none"/>
+          <w:lang w:val="en-US" w:eastAsia="zh-CN"/>
+        </w:rPr>
+        <w:t>用于让接口和外设交流（确定速度等）（端口发送给外设）</w:t>
+      </w:r>
+    </w:p>
+    <w:p>
+      <w:pPr>
+        <w:tabs>
+          <w:tab w:val="left" w:pos="2345"/>
+        </w:tabs>
+        <w:bidi w:val="0"/>
+        <w:jc w:val="left"/>
+        <w:rPr>
+          <w:rFonts w:hint="eastAsia"/>
+          <w:lang w:val="en-US" w:eastAsia="zh-CN"/>
+        </w:rPr>
+      </w:pPr>
+      <w:r>
+        <w:rPr>
+          <w:rFonts w:hint="eastAsia" w:cstheme="minorBidi"/>
+          <w:kern w:val="2"/>
+          <w:sz w:val="21"/>
+          <w:szCs w:val="24"/>
+          <w:lang w:val="en-US" w:eastAsia="zh-CN" w:bidi="ar-SA"/>
+        </w:rPr>
+        <w:tab/>
+      </w:r>
+    </w:p>
+    <w:p>
+      <w:pPr>
+        <w:pStyle w:val="3"/>
+        <w:numPr>
+          <w:ilvl w:val="0"/>
+          <w:numId w:val="2"/>
+        </w:numPr>
+        <w:bidi w:val="0"/>
+        <w:ind w:left="0" w:leftChars="0" w:firstLine="0" w:firstLineChars="0"/>
+        <w:rPr>
+          <w:rFonts w:hint="eastAsia"/>
+          <w:lang w:val="en-US" w:eastAsia="zh-CN"/>
+        </w:rPr>
+      </w:pPr>
+      <w:r>
+        <w:rPr>
+          <w:rFonts w:hint="eastAsia"/>
+          <w:lang w:val="en-US" w:eastAsia="zh-CN"/>
+        </w:rPr>
+        <w:t>总线</w:t>
+      </w:r>
+    </w:p>
+    <w:p>
+      <w:pPr>
+        <w:numPr>
+          <w:numId w:val="0"/>
+        </w:numPr>
+        <w:ind w:leftChars="0"/>
+        <w:rPr>
+          <w:rFonts w:hint="eastAsia"/>
+          <w:sz w:val="24"/>
+          <w:szCs w:val="24"/>
+          <w:lang w:val="en-US" w:eastAsia="zh-CN"/>
+        </w:rPr>
+      </w:pPr>
+      <w:r>
+        <w:rPr>
+          <w:rFonts w:hint="eastAsia"/>
+          <w:sz w:val="24"/>
+          <w:szCs w:val="24"/>
+          <w:lang w:val="en-US" w:eastAsia="zh-CN"/>
+        </w:rPr>
+        <w:t xml:space="preserve">片内总线 </w:t>
+      </w:r>
+      <w:r>
+        <w:rPr>
+          <w:rFonts w:hint="eastAsia"/>
+          <w:sz w:val="24"/>
+          <w:szCs w:val="24"/>
+          <w:lang w:val="en-US" w:eastAsia="zh-CN"/>
+        </w:rPr>
+        <w:tab/>
+        <w:t/>
+      </w:r>
+      <w:r>
+        <w:rPr>
+          <w:rFonts w:hint="eastAsia"/>
+          <w:sz w:val="24"/>
+          <w:szCs w:val="24"/>
+          <w:lang w:val="en-US" w:eastAsia="zh-CN"/>
+        </w:rPr>
+        <w:tab/>
+        <w:t xml:space="preserve">片级总线 </w:t>
+      </w:r>
+      <w:r>
+        <w:rPr>
+          <w:rFonts w:hint="eastAsia"/>
+          <w:sz w:val="24"/>
+          <w:szCs w:val="24"/>
+          <w:lang w:val="en-US" w:eastAsia="zh-CN"/>
+        </w:rPr>
+        <w:tab/>
+        <w:t/>
+      </w:r>
+      <w:r>
+        <w:rPr>
+          <w:rFonts w:hint="eastAsia"/>
+          <w:sz w:val="24"/>
+          <w:szCs w:val="24"/>
+          <w:lang w:val="en-US" w:eastAsia="zh-CN"/>
+        </w:rPr>
+        <w:tab/>
+        <w:t>系统总线</w:t>
+      </w:r>
+    </w:p>
+    <w:p>
+      <w:pPr>
+        <w:numPr>
+          <w:numId w:val="0"/>
+        </w:numPr>
+        <w:ind w:leftChars="0"/>
+        <w:rPr>
+          <w:rFonts w:hint="eastAsia"/>
+          <w:sz w:val="24"/>
+          <w:szCs w:val="24"/>
+          <w:lang w:val="en-US" w:eastAsia="zh-CN"/>
+        </w:rPr>
+      </w:pPr>
+      <w:r>
+        <w:rPr>
+          <w:rFonts w:hint="eastAsia"/>
+          <w:sz w:val="24"/>
+          <w:szCs w:val="24"/>
+          <w:lang w:val="en-US" w:eastAsia="zh-CN"/>
+        </w:rPr>
+        <w:t>cpu内部</w:t>
+      </w:r>
+      <w:r>
+        <w:rPr>
+          <w:rFonts w:hint="eastAsia"/>
+          <w:sz w:val="24"/>
+          <w:szCs w:val="24"/>
+          <w:lang w:val="en-US" w:eastAsia="zh-CN"/>
+        </w:rPr>
+        <w:tab/>
+        <w:t/>
+      </w:r>
+      <w:r>
+        <w:rPr>
+          <w:rFonts w:hint="eastAsia"/>
+          <w:sz w:val="24"/>
+          <w:szCs w:val="24"/>
+          <w:lang w:val="en-US" w:eastAsia="zh-CN"/>
+        </w:rPr>
+        <w:tab/>
+        <w:t xml:space="preserve"> 芯片间</w:t>
+      </w:r>
+      <w:r>
+        <w:rPr>
+          <w:rFonts w:hint="eastAsia"/>
+          <w:sz w:val="24"/>
+          <w:szCs w:val="24"/>
+          <w:lang w:val="en-US" w:eastAsia="zh-CN"/>
+        </w:rPr>
+        <w:tab/>
+        <w:t/>
+      </w:r>
+      <w:r>
+        <w:rPr>
+          <w:rFonts w:hint="eastAsia"/>
+          <w:sz w:val="24"/>
+          <w:szCs w:val="24"/>
+          <w:lang w:val="en-US" w:eastAsia="zh-CN"/>
+        </w:rPr>
+        <w:tab/>
+        <w:t>接口和IO间或计算机间</w:t>
+      </w:r>
+    </w:p>
+    <w:p>
+      <w:pPr>
+        <w:numPr>
+          <w:numId w:val="0"/>
+        </w:numPr>
+        <w:ind w:leftChars="0"/>
+        <w:rPr>
+          <w:rFonts w:hint="eastAsia"/>
+          <w:sz w:val="24"/>
+          <w:szCs w:val="24"/>
+          <w:lang w:val="en-US" w:eastAsia="zh-CN"/>
+        </w:rPr>
+      </w:pPr>
+    </w:p>
+    <w:p>
+      <w:pPr>
+        <w:numPr>
+          <w:numId w:val="0"/>
+        </w:numPr>
+        <w:ind w:leftChars="0"/>
+        <w:rPr>
+          <w:rFonts w:hint="eastAsia"/>
+          <w:sz w:val="24"/>
+          <w:szCs w:val="24"/>
+          <w:lang w:val="en-US" w:eastAsia="zh-CN"/>
+        </w:rPr>
+      </w:pPr>
+    </w:p>
+    <w:p>
+      <w:pPr>
+        <w:numPr>
+          <w:ilvl w:val="0"/>
+          <w:numId w:val="3"/>
+        </w:numPr>
+        <w:ind w:leftChars="0"/>
+        <w:rPr>
+          <w:rFonts w:hint="eastAsia"/>
+          <w:sz w:val="24"/>
+          <w:szCs w:val="24"/>
+          <w:lang w:val="en-US" w:eastAsia="zh-CN"/>
+        </w:rPr>
+      </w:pPr>
+      <w:r>
+        <w:rPr>
+          <w:rFonts w:hint="eastAsia"/>
+          <w:sz w:val="24"/>
+          <w:szCs w:val="24"/>
+          <w:lang w:val="en-US" w:eastAsia="zh-CN"/>
+        </w:rPr>
+        <w:t>数据总线： 宽度：总线位数（大多数和cpu内寄存器相等）</w:t>
+      </w:r>
+    </w:p>
+    <w:p>
+      <w:pPr>
+        <w:numPr>
+          <w:numId w:val="0"/>
+        </w:numPr>
+        <w:rPr>
+          <w:rFonts w:hint="eastAsia"/>
+          <w:sz w:val="24"/>
+          <w:szCs w:val="24"/>
+          <w:lang w:val="en-US" w:eastAsia="zh-CN"/>
+        </w:rPr>
+      </w:pPr>
+      <w:r>
+        <w:rPr>
+          <w:rFonts w:hint="eastAsia"/>
+          <w:sz w:val="24"/>
+          <w:szCs w:val="24"/>
+          <w:lang w:val="en-US" w:eastAsia="zh-CN"/>
+        </w:rPr>
+        <w:t xml:space="preserve"> </w:t>
+      </w:r>
+      <w:r>
+        <w:rPr>
+          <w:rFonts w:hint="eastAsia"/>
+          <w:sz w:val="24"/>
+          <w:szCs w:val="24"/>
+          <w:lang w:val="en-US" w:eastAsia="zh-CN"/>
+        </w:rPr>
+        <w:tab/>
+        <w:t>64位计算机-&gt;cpu内寄存器64位-&gt;数据总线64位</w:t>
+      </w:r>
+    </w:p>
+    <w:p>
+      <w:pPr>
+        <w:numPr>
+          <w:numId w:val="0"/>
+        </w:numPr>
+        <w:ind w:left="2940" w:leftChars="0" w:firstLine="420" w:firstLineChars="0"/>
+        <w:jc w:val="both"/>
+        <w:rPr>
+          <w:rFonts w:hint="default"/>
+          <w:sz w:val="24"/>
+          <w:szCs w:val="24"/>
+          <w:lang w:val="en-US" w:eastAsia="zh-CN"/>
+        </w:rPr>
+      </w:pPr>
+      <w:r>
+        <w:rPr>
+          <w:rFonts w:hint="eastAsia"/>
+          <w:sz w:val="24"/>
+          <w:szCs w:val="24"/>
+          <w:lang w:val="en-US" w:eastAsia="zh-CN"/>
+        </w:rPr>
+        <w:t>有时这俩不一样</w:t>
+      </w:r>
+    </w:p>
+    <w:p>
+      <w:pPr>
+        <w:numPr>
+          <w:ilvl w:val="0"/>
+          <w:numId w:val="3"/>
+        </w:numPr>
+        <w:ind w:leftChars="0"/>
+        <w:rPr>
+          <w:rFonts w:hint="eastAsia"/>
+          <w:sz w:val="24"/>
+          <w:szCs w:val="24"/>
+          <w:lang w:val="en-US" w:eastAsia="zh-CN"/>
+        </w:rPr>
+      </w:pPr>
+      <w:r>
+        <w:rPr>
+          <w:rFonts w:hint="eastAsia"/>
+          <w:sz w:val="24"/>
+          <w:szCs w:val="24"/>
+          <w:lang w:val="en-US" w:eastAsia="zh-CN"/>
+        </w:rPr>
+        <w:t>地址总线：传输地址</w:t>
+      </w:r>
+    </w:p>
+    <w:p>
+      <w:pPr>
+        <w:numPr>
+          <w:numId w:val="0"/>
+        </w:numPr>
+        <w:rPr>
+          <w:rFonts w:hint="eastAsia"/>
+          <w:sz w:val="24"/>
+          <w:szCs w:val="24"/>
+          <w:lang w:val="en-US" w:eastAsia="zh-CN"/>
+        </w:rPr>
+      </w:pPr>
+    </w:p>
+    <w:p>
+      <w:pPr>
+        <w:numPr>
+          <w:ilvl w:val="0"/>
+          <w:numId w:val="3"/>
+        </w:numPr>
+        <w:ind w:leftChars="0"/>
+        <w:rPr>
+          <w:rFonts w:hint="default"/>
+          <w:sz w:val="24"/>
+          <w:szCs w:val="24"/>
+          <w:lang w:val="en-US" w:eastAsia="zh-CN"/>
+        </w:rPr>
+      </w:pPr>
+      <w:r>
+        <w:rPr>
+          <w:rFonts w:hint="eastAsia"/>
+          <w:sz w:val="24"/>
+          <w:szCs w:val="24"/>
+          <w:lang w:val="en-US" w:eastAsia="zh-CN"/>
+        </w:rPr>
+        <w:t>控制总线：控制操作</w:t>
+      </w:r>
+    </w:p>
+    <w:p>
+      <w:pPr>
+        <w:numPr>
+          <w:numId w:val="0"/>
+        </w:numPr>
+        <w:rPr>
+          <w:rFonts w:hint="default"/>
+          <w:sz w:val="24"/>
+          <w:szCs w:val="24"/>
+          <w:lang w:val="en-US" w:eastAsia="zh-CN"/>
+        </w:rPr>
+      </w:pPr>
+    </w:p>
+    <w:p>
+      <w:pPr>
+        <w:widowControl w:val="0"/>
+        <w:numPr>
+          <w:numId w:val="0"/>
+        </w:numPr>
+        <w:ind w:firstLine="420" w:firstLineChars="0"/>
+        <w:jc w:val="both"/>
+        <w:rPr>
+          <w:rFonts w:hint="eastAsia"/>
+          <w:sz w:val="24"/>
+          <w:szCs w:val="24"/>
+          <w:lang w:val="en-US" w:eastAsia="zh-CN"/>
+        </w:rPr>
+      </w:pPr>
+      <w:r>
+        <w:rPr>
+          <w:rFonts w:hint="eastAsia"/>
+          <w:sz w:val="24"/>
+          <w:szCs w:val="24"/>
+          <w:lang w:val="en-US" w:eastAsia="zh-CN"/>
+        </w:rPr>
+        <w:t>对于接口而言</w:t>
+      </w:r>
+    </w:p>
+    <w:p>
+      <w:pPr>
+        <w:widowControl w:val="0"/>
+        <w:numPr>
+          <w:numId w:val="0"/>
+        </w:numPr>
+        <w:ind w:firstLine="420" w:firstLineChars="0"/>
+        <w:jc w:val="both"/>
+        <w:rPr>
+          <w:rFonts w:hint="eastAsia"/>
+          <w:sz w:val="24"/>
+          <w:szCs w:val="24"/>
+          <w:lang w:val="en-US" w:eastAsia="zh-CN"/>
+        </w:rPr>
+      </w:pPr>
+      <w:r>
+        <w:rPr>
+          <w:rFonts w:hint="eastAsia"/>
+          <w:sz w:val="24"/>
+          <w:szCs w:val="24"/>
+          <w:lang w:val="en-US" w:eastAsia="zh-CN"/>
+        </w:rPr>
+        <w:t>地址总线：哪个接口</w:t>
+      </w:r>
+    </w:p>
+    <w:p>
+      <w:pPr>
+        <w:widowControl w:val="0"/>
+        <w:numPr>
+          <w:numId w:val="0"/>
+        </w:numPr>
+        <w:ind w:firstLine="420" w:firstLineChars="0"/>
+        <w:jc w:val="both"/>
+        <w:rPr>
+          <w:rFonts w:hint="eastAsia"/>
+          <w:sz w:val="24"/>
+          <w:szCs w:val="24"/>
+          <w:lang w:val="en-US" w:eastAsia="zh-CN"/>
+        </w:rPr>
+      </w:pPr>
+      <w:r>
+        <w:rPr>
+          <w:rFonts w:hint="eastAsia"/>
+          <w:sz w:val="24"/>
+          <w:szCs w:val="24"/>
+          <w:lang w:val="en-US" w:eastAsia="zh-CN"/>
+        </w:rPr>
+        <w:t>数据总线：什么内容</w:t>
+      </w:r>
+    </w:p>
+    <w:p>
+      <w:pPr>
+        <w:widowControl w:val="0"/>
+        <w:numPr>
+          <w:numId w:val="0"/>
+        </w:numPr>
+        <w:ind w:firstLine="420" w:firstLineChars="0"/>
+        <w:jc w:val="both"/>
+        <w:rPr>
+          <w:rFonts w:hint="default"/>
+          <w:sz w:val="24"/>
+          <w:szCs w:val="24"/>
+          <w:lang w:val="en-US" w:eastAsia="zh-CN"/>
+        </w:rPr>
+      </w:pPr>
+      <w:r>
+        <w:rPr>
+          <w:rFonts w:hint="eastAsia"/>
+          <w:sz w:val="24"/>
+          <w:szCs w:val="24"/>
+          <w:lang w:val="en-US" w:eastAsia="zh-CN"/>
+        </w:rPr>
+        <w:t>控制总线：接口要做什么</w:t>
+      </w:r>
+    </w:p>
+    <w:p>
+      <w:pPr>
+        <w:numPr>
+          <w:numId w:val="0"/>
+        </w:numPr>
+        <w:ind w:leftChars="0"/>
+        <w:rPr>
+          <w:rFonts w:hint="default"/>
+          <w:sz w:val="24"/>
+          <w:szCs w:val="24"/>
+          <w:lang w:val="en-US" w:eastAsia="zh-CN"/>
+        </w:rPr>
+      </w:pPr>
+    </w:p>
+    <w:p>
+      <w:pPr>
+        <w:pStyle w:val="4"/>
+        <w:bidi w:val="0"/>
+        <w:rPr>
+          <w:rFonts w:hint="eastAsia"/>
+          <w:lang w:val="en-US" w:eastAsia="zh-CN"/>
+        </w:rPr>
+      </w:pPr>
+      <w:r>
+        <w:rPr>
+          <w:rFonts w:hint="eastAsia"/>
+          <w:lang w:val="en-US" w:eastAsia="zh-CN"/>
+        </w:rPr>
+        <w:t>接口管理：</w:t>
+      </w:r>
+    </w:p>
+    <w:p>
+      <w:pPr>
+        <w:numPr>
+          <w:ilvl w:val="0"/>
+          <w:numId w:val="4"/>
+        </w:numPr>
+        <w:ind w:leftChars="0"/>
+        <w:rPr>
+          <w:rFonts w:hint="eastAsia"/>
+          <w:sz w:val="24"/>
+          <w:szCs w:val="24"/>
+          <w:lang w:val="en-US" w:eastAsia="zh-CN"/>
+        </w:rPr>
+      </w:pPr>
+      <w:r>
+        <w:rPr>
+          <w:rFonts w:hint="eastAsia"/>
+          <w:sz w:val="24"/>
+          <w:szCs w:val="24"/>
+          <w:lang w:val="en-US" w:eastAsia="zh-CN"/>
+        </w:rPr>
+        <w:t>轮询</w:t>
+      </w:r>
+    </w:p>
+    <w:p>
+      <w:pPr>
+        <w:numPr>
+          <w:ilvl w:val="0"/>
+          <w:numId w:val="4"/>
+        </w:numPr>
+        <w:ind w:leftChars="0"/>
+        <w:rPr>
+          <w:rFonts w:hint="default"/>
+          <w:sz w:val="24"/>
+          <w:szCs w:val="24"/>
+          <w:lang w:val="en-US" w:eastAsia="zh-CN"/>
+        </w:rPr>
+      </w:pPr>
+      <w:r>
+        <w:rPr>
+          <w:rFonts w:hint="eastAsia"/>
+          <w:sz w:val="24"/>
+          <w:szCs w:val="24"/>
+          <w:lang w:val="en-US" w:eastAsia="zh-CN"/>
+        </w:rPr>
+        <w:t>中断请求（慎用)</w:t>
+      </w:r>
+    </w:p>
+    <w:p>
+      <w:pPr>
+        <w:numPr>
+          <w:ilvl w:val="0"/>
+          <w:numId w:val="4"/>
+        </w:numPr>
+        <w:ind w:leftChars="0"/>
+        <w:rPr>
+          <w:rFonts w:hint="default"/>
+          <w:sz w:val="24"/>
+          <w:szCs w:val="24"/>
+          <w:lang w:val="en-US" w:eastAsia="zh-CN"/>
+        </w:rPr>
+      </w:pPr>
+      <w:r>
+        <w:rPr>
+          <w:rFonts w:hint="eastAsia"/>
+          <w:sz w:val="24"/>
+          <w:szCs w:val="24"/>
+          <w:lang w:val="en-US" w:eastAsia="zh-CN"/>
+        </w:rPr>
+        <w:t>DMA（存在于高档cpu）</w:t>
+      </w:r>
+    </w:p>
+    <w:p>
+      <w:pPr>
+        <w:numPr>
+          <w:numId w:val="0"/>
+        </w:numPr>
+        <w:rPr>
+          <w:rFonts w:hint="eastAsia"/>
+          <w:sz w:val="24"/>
+          <w:szCs w:val="24"/>
+          <w:lang w:val="en-US" w:eastAsia="zh-CN"/>
+        </w:rPr>
+      </w:pPr>
+      <w:r>
+        <w:rPr>
+          <w:rFonts w:hint="eastAsia"/>
+          <w:sz w:val="24"/>
+          <w:szCs w:val="24"/>
+          <w:lang w:val="en-US" w:eastAsia="zh-CN"/>
+        </w:rPr>
+        <w:t>主流接口管理：轮询➕中断</w:t>
+      </w:r>
+    </w:p>
+    <w:p>
+      <w:pPr>
+        <w:numPr>
+          <w:numId w:val="0"/>
+        </w:numPr>
+        <w:rPr>
+          <w:rFonts w:hint="eastAsia"/>
+          <w:sz w:val="24"/>
+          <w:szCs w:val="24"/>
+          <w:lang w:val="en-US" w:eastAsia="zh-CN"/>
+        </w:rPr>
+      </w:pPr>
+    </w:p>
+    <w:p>
+      <w:pPr>
+        <w:pStyle w:val="4"/>
+        <w:bidi w:val="0"/>
+        <w:rPr>
+          <w:rFonts w:hint="eastAsia"/>
+          <w:lang w:val="en-US" w:eastAsia="zh-CN"/>
+        </w:rPr>
+      </w:pPr>
+      <w:r>
+        <w:rPr>
+          <w:rFonts w:hint="eastAsia"/>
+          <w:lang w:val="en-US" w:eastAsia="zh-CN"/>
+        </w:rPr>
+        <w:t>编址法：</w:t>
+      </w:r>
+    </w:p>
+    <w:p>
+      <w:pPr>
+        <w:rPr>
+          <w:rFonts w:hint="default"/>
+          <w:lang w:val="en-US" w:eastAsia="zh-CN"/>
+        </w:rPr>
+      </w:pPr>
+      <w:r>
+        <w:rPr>
+          <w:rFonts w:hint="eastAsia"/>
+          <w:lang w:val="en-US" w:eastAsia="zh-CN"/>
+        </w:rPr>
+        <w:t>由cpu决定</w:t>
+      </w:r>
       <w:bookmarkStart w:id="0" w:name="_GoBack"/>
       <w:bookmarkEnd w:id="0"/>
+    </w:p>
+    <w:p>
+      <w:pPr>
+        <w:numPr>
+          <w:ilvl w:val="0"/>
+          <w:numId w:val="5"/>
+        </w:numPr>
+        <w:rPr>
+          <w:rFonts w:hint="eastAsia"/>
+          <w:lang w:val="en-US" w:eastAsia="zh-CN"/>
+        </w:rPr>
+      </w:pPr>
+      <w:r>
+        <w:rPr>
+          <w:rFonts w:hint="eastAsia"/>
+          <w:lang w:val="en-US" w:eastAsia="zh-CN"/>
+        </w:rPr>
+        <w:t>独立编址法</w:t>
+      </w:r>
+    </w:p>
+    <w:p>
+      <w:pPr>
+        <w:numPr>
+          <w:numId w:val="0"/>
+        </w:numPr>
+        <w:ind w:firstLine="420" w:firstLineChars="0"/>
+        <w:rPr>
+          <w:rFonts w:hint="eastAsia"/>
+          <w:lang w:val="en-US" w:eastAsia="zh-CN"/>
+        </w:rPr>
+      </w:pPr>
+      <w:r>
+        <w:rPr>
+          <w:rFonts w:hint="eastAsia"/>
+          <w:lang w:val="en-US" w:eastAsia="zh-CN"/>
+        </w:rPr>
+        <w:t>内存和io接口分别自己编址</w:t>
+      </w:r>
+    </w:p>
+    <w:p>
+      <w:pPr>
+        <w:numPr>
+          <w:ilvl w:val="0"/>
+          <w:numId w:val="5"/>
+        </w:numPr>
+        <w:ind w:left="0" w:leftChars="0" w:firstLine="0" w:firstLineChars="0"/>
+        <w:rPr>
+          <w:rFonts w:hint="eastAsia"/>
+          <w:lang w:val="en-US" w:eastAsia="zh-CN"/>
+        </w:rPr>
+      </w:pPr>
+      <w:r>
+        <w:rPr>
+          <w:rFonts w:hint="eastAsia"/>
+          <w:lang w:val="en-US" w:eastAsia="zh-CN"/>
+        </w:rPr>
+        <w:t>统一编址法</w:t>
+      </w:r>
+    </w:p>
+    <w:p>
+      <w:pPr>
+        <w:numPr>
+          <w:numId w:val="0"/>
+        </w:numPr>
+        <w:ind w:firstLine="420" w:firstLineChars="0"/>
+        <w:rPr>
+          <w:rFonts w:hint="default"/>
+          <w:lang w:val="en-US" w:eastAsia="zh-CN"/>
+        </w:rPr>
+      </w:pPr>
+      <w:r>
+        <w:rPr>
+          <w:rFonts w:hint="eastAsia"/>
+          <w:lang w:val="en-US" w:eastAsia="zh-CN"/>
+        </w:rPr>
+        <w:t>即统一给所有内容编址</w:t>
+      </w:r>
     </w:p>
     <w:sectPr>
       <w:pgSz w:w="11906" w:h="16838"/>
@@ -16,20 +1681,117 @@
 </w:document>
 </file>
 
+<file path=word/numbering.xml><?xml version="1.0" encoding="utf-8"?>
+<w:numbering xmlns:wpc="http://schemas.microsoft.com/office/word/2010/wordprocessingCanvas" xmlns:mc="http://schemas.openxmlformats.org/markup-compatibility/2006" xmlns:o="urn:schemas-microsoft-com:office:office" xmlns:r="http://schemas.openxmlformats.org/officeDocument/2006/relationships" xmlns:m="http://schemas.openxmlformats.org/officeDocument/2006/math" xmlns:v="urn:schemas-microsoft-com:vml" xmlns:wp14="http://schemas.microsoft.com/office/word/2010/wordprocessingDrawing" xmlns:wp="http://schemas.openxmlformats.org/drawingml/2006/wordprocessingDrawing" xmlns:w10="urn:schemas-microsoft-com:office:word" xmlns:w="http://schemas.openxmlformats.org/wordprocessingml/2006/main" xmlns:w14="http://schemas.microsoft.com/office/word/2010/wordml" xmlns:wpg="http://schemas.microsoft.com/office/word/2010/wordprocessingGroup" xmlns:wpi="http://schemas.microsoft.com/office/word/2010/wordprocessingInk" xmlns:wne="http://schemas.microsoft.com/office/word/2006/wordml" xmlns:wps="http://schemas.microsoft.com/office/word/2010/wordprocessingShape" xmlns:wpsCustomData="http://www.wps.cn/officeDocument/2013/wpsCustomData" mc:Ignorable="w14 wp14">
+  <w:abstractNum w:abstractNumId="0">
+    <w:nsid w:val="98EEDCD1"/>
+    <w:multiLevelType w:val="singleLevel"/>
+    <w:tmpl w:val="98EEDCD1"/>
+    <w:lvl w:ilvl="0" w:tentative="0">
+      <w:start w:val="1"/>
+      <w:numFmt w:val="decimal"/>
+      <w:lvlText w:val="%1."/>
+      <w:lvlJc w:val="left"/>
+      <w:pPr>
+        <w:tabs>
+          <w:tab w:val="left" w:pos="312"/>
+        </w:tabs>
+      </w:pPr>
+    </w:lvl>
+  </w:abstractNum>
+  <w:abstractNum w:abstractNumId="1">
+    <w:nsid w:val="F77A3ACC"/>
+    <w:multiLevelType w:val="singleLevel"/>
+    <w:tmpl w:val="F77A3ACC"/>
+    <w:lvl w:ilvl="0" w:tentative="0">
+      <w:start w:val="1"/>
+      <w:numFmt w:val="decimal"/>
+      <w:lvlText w:val="%1."/>
+      <w:lvlJc w:val="left"/>
+      <w:pPr>
+        <w:tabs>
+          <w:tab w:val="left" w:pos="312"/>
+        </w:tabs>
+      </w:pPr>
+    </w:lvl>
+  </w:abstractNum>
+  <w:abstractNum w:abstractNumId="2">
+    <w:nsid w:val="FFBF1360"/>
+    <w:multiLevelType w:val="singleLevel"/>
+    <w:tmpl w:val="FFBF1360"/>
+    <w:lvl w:ilvl="0" w:tentative="0">
+      <w:start w:val="1"/>
+      <w:numFmt w:val="decimal"/>
+      <w:lvlText w:val="%1."/>
+      <w:lvlJc w:val="left"/>
+      <w:pPr>
+        <w:tabs>
+          <w:tab w:val="left" w:pos="312"/>
+        </w:tabs>
+      </w:pPr>
+    </w:lvl>
+  </w:abstractNum>
+  <w:abstractNum w:abstractNumId="3">
+    <w:nsid w:val="13DA7FF2"/>
+    <w:multiLevelType w:val="singleLevel"/>
+    <w:tmpl w:val="13DA7FF2"/>
+    <w:lvl w:ilvl="0" w:tentative="0">
+      <w:start w:val="1"/>
+      <w:numFmt w:val="decimal"/>
+      <w:lvlText w:val="%1."/>
+      <w:lvlJc w:val="left"/>
+      <w:pPr>
+        <w:tabs>
+          <w:tab w:val="left" w:pos="312"/>
+        </w:tabs>
+      </w:pPr>
+    </w:lvl>
+  </w:abstractNum>
+  <w:abstractNum w:abstractNumId="4">
+    <w:nsid w:val="7FD3FB28"/>
+    <w:multiLevelType w:val="singleLevel"/>
+    <w:tmpl w:val="7FD3FB28"/>
+    <w:lvl w:ilvl="0" w:tentative="0">
+      <w:start w:val="1"/>
+      <w:numFmt w:val="decimal"/>
+      <w:suff w:val="space"/>
+      <w:lvlText w:val="(%1)"/>
+      <w:lvlJc w:val="left"/>
+    </w:lvl>
+  </w:abstractNum>
+  <w:num w:numId="1">
+    <w:abstractNumId w:val="2"/>
+  </w:num>
+  <w:num w:numId="2">
+    <w:abstractNumId w:val="4"/>
+  </w:num>
+  <w:num w:numId="3">
+    <w:abstractNumId w:val="1"/>
+  </w:num>
+  <w:num w:numId="4">
+    <w:abstractNumId w:val="0"/>
+  </w:num>
+  <w:num w:numId="5">
+    <w:abstractNumId w:val="3"/>
+  </w:num>
+</w:numbering>
+</file>
+
 <file path=word/styles.xml><?xml version="1.0" encoding="utf-8"?>
-<w:styles xmlns:mc="http://schemas.openxmlformats.org/markup-compatibility/2006" xmlns:o="urn:schemas-microsoft-com:office:office" xmlns:r="http://schemas.openxmlformats.org/officeDocument/2006/relationships" xmlns:m="http://schemas.openxmlformats.org/officeDocument/2006/math" xmlns:v="urn:schemas-microsoft-com:vml" xmlns:w="http://schemas.openxmlformats.org/wordprocessingml/2006/main" xmlns:w14="http://schemas.microsoft.com/office/word/2010/wordml" xmlns:w10="urn:schemas-microsoft-com:office:word" xmlns:sl="http://schemas.openxmlformats.org/schemaLibrary/2006/main" mc:Ignorable="w14">
+<w:styles xmlns:mc="http://schemas.openxmlformats.org/markup-compatibility/2006" xmlns:o="urn:schemas-microsoft-com:office:office" xmlns:r="http://schemas.openxmlformats.org/officeDocument/2006/relationships" xmlns:m="http://schemas.openxmlformats.org/officeDocument/2006/math" xmlns:v="urn:schemas-microsoft-com:vml" xmlns:w="http://schemas.openxmlformats.org/wordprocessingml/2006/main" xmlns:w14="http://schemas.microsoft.com/office/word/2010/wordml" xmlns:w10="urn:schemas-microsoft-com:office:word" xmlns:sl="http://schemas.openxmlformats.org/schemaLibrary/2006/main" xmlns:wpsCustomData="http://www.wps.cn/officeDocument/2013/wpsCustomData" mc:Ignorable="w14">
   <w:docDefaults>
     <w:rPrDefault>
       <w:rPr>
         <w:rFonts w:asciiTheme="minorHAnsi" w:hAnsiTheme="minorHAnsi" w:eastAsiaTheme="minorEastAsia" w:cstheme="minorBidi"/>
       </w:rPr>
     </w:rPrDefault>
+    <w:pPrDefault/>
   </w:docDefaults>
   <w:latentStyles w:count="260" w:defQFormat="0" w:defUnhideWhenUsed="1" w:defSemiHidden="1" w:defUIPriority="99" w:defLockedState="0">
     <w:lsdException w:qFormat="1" w:unhideWhenUsed="0" w:uiPriority="0" w:semiHidden="0" w:name="Normal"/>
     <w:lsdException w:qFormat="1" w:unhideWhenUsed="0" w:uiPriority="0" w:semiHidden="0" w:name="heading 1"/>
-    <w:lsdException w:qFormat="1" w:uiPriority="0" w:name="heading 2"/>
-    <w:lsdException w:qFormat="1" w:uiPriority="0" w:name="heading 3"/>
+    <w:lsdException w:qFormat="1" w:uiPriority="0" w:semiHidden="0" w:name="heading 2"/>
+    <w:lsdException w:qFormat="1" w:uiPriority="0" w:semiHidden="0" w:name="heading 3"/>
     <w:lsdException w:qFormat="1" w:uiPriority="0" w:name="heading 4"/>
     <w:lsdException w:qFormat="1" w:uiPriority="0" w:name="heading 5"/>
     <w:lsdException w:qFormat="1" w:uiPriority="0" w:name="heading 6"/>
@@ -91,7 +1853,7 @@
     <w:lsdException w:qFormat="1" w:unhideWhenUsed="0" w:uiPriority="0" w:semiHidden="0" w:name="Title"/>
     <w:lsdException w:unhideWhenUsed="0" w:uiPriority="0" w:semiHidden="0" w:name="Closing"/>
     <w:lsdException w:unhideWhenUsed="0" w:uiPriority="0" w:semiHidden="0" w:name="Signature"/>
-    <w:lsdException w:unhideWhenUsed="0" w:uiPriority="0" w:name="Default Paragraph Font"/>
+    <w:lsdException w:qFormat="1" w:unhideWhenUsed="0" w:uiPriority="0" w:name="Default Paragraph Font"/>
     <w:lsdException w:unhideWhenUsed="0" w:uiPriority="0" w:semiHidden="0" w:name="Body Text"/>
     <w:lsdException w:unhideWhenUsed="0" w:uiPriority="0" w:semiHidden="0" w:name="Body Text Indent"/>
     <w:lsdException w:unhideWhenUsed="0" w:uiPriority="0" w:semiHidden="0" w:name="List Continue"/>
@@ -129,7 +1891,7 @@
     <w:lsdException w:unhideWhenUsed="0" w:uiPriority="0" w:semiHidden="0" w:name="HTML Sample"/>
     <w:lsdException w:unhideWhenUsed="0" w:uiPriority="0" w:semiHidden="0" w:name="HTML Typewriter"/>
     <w:lsdException w:unhideWhenUsed="0" w:uiPriority="0" w:semiHidden="0" w:name="HTML Variable"/>
-    <w:lsdException w:unhideWhenUsed="0" w:uiPriority="0" w:name="Normal Table"/>
+    <w:lsdException w:qFormat="1" w:unhideWhenUsed="0" w:uiPriority="0" w:name="Normal Table"/>
     <w:lsdException w:unhideWhenUsed="0" w:uiPriority="0" w:semiHidden="0" w:name="annotation subject"/>
     <w:lsdException w:unhideWhenUsed="0" w:uiPriority="0" w:semiHidden="0" w:name="Table Simple 1"/>
     <w:lsdException w:unhideWhenUsed="0" w:uiPriority="0" w:semiHidden="0" w:name="Table Simple 2"/>
@@ -291,17 +2053,73 @@
       <w:lang w:val="en-US" w:eastAsia="zh-CN" w:bidi="ar-SA"/>
     </w:rPr>
   </w:style>
-  <w:style w:type="character" w:default="1" w:styleId="2">
+  <w:style w:type="paragraph" w:styleId="2">
+    <w:name w:val="heading 1"/>
+    <w:basedOn w:val="1"/>
+    <w:next w:val="1"/>
+    <w:qFormat/>
+    <w:uiPriority w:val="0"/>
+    <w:pPr>
+      <w:keepNext/>
+      <w:keepLines/>
+      <w:spacing w:before="340" w:beforeLines="0" w:beforeAutospacing="0" w:after="330" w:afterLines="0" w:afterAutospacing="0" w:line="576" w:lineRule="auto"/>
+      <w:outlineLvl w:val="0"/>
+    </w:pPr>
+    <w:rPr>
+      <w:b/>
+      <w:kern w:val="44"/>
+      <w:sz w:val="44"/>
+    </w:rPr>
+  </w:style>
+  <w:style w:type="paragraph" w:styleId="3">
+    <w:name w:val="heading 2"/>
+    <w:basedOn w:val="1"/>
+    <w:next w:val="1"/>
+    <w:unhideWhenUsed/>
+    <w:qFormat/>
+    <w:uiPriority w:val="0"/>
+    <w:pPr>
+      <w:keepNext/>
+      <w:keepLines/>
+      <w:spacing w:before="260" w:beforeLines="0" w:beforeAutospacing="0" w:after="260" w:afterLines="0" w:afterAutospacing="0" w:line="413" w:lineRule="auto"/>
+      <w:outlineLvl w:val="1"/>
+    </w:pPr>
+    <w:rPr>
+      <w:rFonts w:ascii="Arial" w:hAnsi="Arial" w:eastAsia="黑体"/>
+      <w:b/>
+      <w:sz w:val="32"/>
+    </w:rPr>
+  </w:style>
+  <w:style w:type="paragraph" w:styleId="4">
+    <w:name w:val="heading 3"/>
+    <w:basedOn w:val="1"/>
+    <w:next w:val="1"/>
+    <w:unhideWhenUsed/>
+    <w:qFormat/>
+    <w:uiPriority w:val="0"/>
+    <w:pPr>
+      <w:keepNext/>
+      <w:keepLines/>
+      <w:spacing w:before="260" w:beforeLines="0" w:beforeAutospacing="0" w:after="260" w:afterLines="0" w:afterAutospacing="0" w:line="413" w:lineRule="auto"/>
+      <w:outlineLvl w:val="2"/>
+    </w:pPr>
+    <w:rPr>
+      <w:b/>
+      <w:sz w:val="32"/>
+    </w:rPr>
+  </w:style>
+  <w:style w:type="character" w:default="1" w:styleId="6">
     <w:name w:val="Default Paragraph Font"/>
     <w:semiHidden/>
+    <w:qFormat/>
     <w:uiPriority w:val="0"/>
   </w:style>
-  <w:style w:type="table" w:default="1" w:styleId="3">
+  <w:style w:type="table" w:default="1" w:styleId="5">
     <w:name w:val="Normal Table"/>
     <w:semiHidden/>
+    <w:qFormat/>
     <w:uiPriority w:val="0"/>
     <w:tblPr>
-      <w:tblLayout w:type="fixed"/>
       <w:tblCellMar>
         <w:top w:w="0" w:type="dxa"/>
         <w:left w:w="108" w:type="dxa"/>
@@ -566,20 +2384,4 @@
   </a:themeElements>
   <a:objectDefaults/>
 </a:theme>
-</file>
-
-<file path=customXml/item1.xml><?xml version="1.0" encoding="utf-8"?>
-<s:customData xmlns="http://www.wps.cn/officeDocument/2013/wpsCustomData" xmlns:s="http://www.wps.cn/officeDocument/2013/wpsCustomData">
-  <customSectProps>
-    <customSectPr/>
-  </customSectProps>
-</s:customData>
-</file>
-
-<file path=customXml/itemProps1.xml><?xml version="1.0" encoding="utf-8"?>
-<ds:datastoreItem xmlns:ds="http://schemas.openxmlformats.org/officeDocument/2006/customXml" ds:itemID="{B1977F7D-205B-4081-913C-38D41E755F92}">
-  <ds:schemaRefs>
-    <ds:schemaRef ds:uri="http://www.wps.cn/officeDocument/2013/wpsCustomData"/>
-  </ds:schemaRefs>
-</ds:datastoreItem>
 </file>